--- a/src/nuclio1947-09-17fr.docx
+++ b/src/nuclio1947-09-17fr.docx
@@ -16,7 +16,13 @@
         <w:t>Méric</w:t>
       </w:r>
       <w:r>
-        <w:t>, « Les conditions techniques du contrôle de l’énergie atomique</w:t>
+        <w:t>, « </w:t>
+      </w:r>
+      <w:r>
+        <w:t xml:space="preserve">[Science et technique] </w:t>
+      </w:r>
+      <w:r>
+        <w:t>Les conditions techniques du contrôle de l’énergie atomique</w:t>
       </w:r>
       <w:r>
         <w:t xml:space="preserve"> (I)</w:t>
@@ -60,19 +66,7 @@
         <w:pStyle w:val="abstract"/>
       </w:pPr>
       <w:r>
-        <w:t xml:space="preserve">[fr] L’auteur expose les principes scientifiques de l’énergie nucléaire et les mécanismes de la fission de l’uranium. Il explique la structure de l’atome, la réaction en chaîne et la distinction entre uranium 235 et 238, en montrant pourquoi seule une </w:t>
-      </w:r>
-      <w:r>
-        <w:t>« </w:t>
-      </w:r>
-      <w:r>
-        <w:t>masse critique</w:t>
-      </w:r>
-      <w:r>
-        <w:t> »</w:t>
-      </w:r>
-      <w:r>
-        <w:t xml:space="preserve"> permet une réaction soutenue. Il décrit ensuite le fonctionnement des piles atomiques, productrices de chaleur mais aussi de plutonium, ainsi que la conception des bombes, fondée sur l’assemblage rapide de masses fissiles. Ces éclaircissements visent à donner les bases nécessaires pour comprendre les enjeux du contrôle international de l’énergie atomique, à la fois source de progrès potentiel et de danger extrême.</w:t>
+        <w:t>[fr] L’auteur expose les principes scientifiques de l’énergie nucléaire et les mécanismes de la fission de l’uranium. Il explique la structure de l’atome, la réaction en chaîne et la distinction entre uranium 235 et 238, en montrant pourquoi seule une « masse critique » permet une réaction soutenue. Il décrit ensuite le fonctionnement des piles atomiques, productrices de chaleur mais aussi de plutonium, ainsi que la conception des bombes, fondée sur l’assemblage rapide de masses fissiles. Ces éclaircissements visent à donner les bases nécessaires pour comprendre les enjeux du contrôle international de l’énergie atomique, à la fois source de progrès potentiel et de danger extrême.</w:t>
       </w:r>
     </w:p>
     <w:p>
